--- a/src/test/resources/TestPlan_BBYHealth_CustomerContactInformation.docx
+++ b/src/test/resources/TestPlan_BBYHealth_CustomerContactInformation.docx
@@ -12,10 +12,7 @@
         <w:t>Test Plan</w:t>
       </w:r>
       <w:r>
-        <w:t>: Best Buy Health</w:t>
-      </w:r>
-      <w:r>
-        <w:t xml:space="preserve"> Customer Contact information updates</w:t>
+        <w:t>: Best Buy Health Customer Contact information updates</w:t>
       </w:r>
     </w:p>
     <w:p>
@@ -39,10 +36,7 @@
         <w:t>Date</w:t>
       </w:r>
       <w:r>
-        <w:t xml:space="preserve">: </w:t>
-      </w:r>
-      <w:r>
-        <w:t>01/09/2021</w:t>
+        <w:t>: 01/09/2021</w:t>
       </w:r>
     </w:p>
     <w:p/>
@@ -157,14 +151,7 @@
           <w:b/>
           <w:bCs/>
         </w:rPr>
-        <w:t>APPENDIX</w:t>
-      </w:r>
-      <w:r>
-        <w:rPr>
-          <w:b/>
-          <w:bCs/>
-        </w:rPr>
-        <w:t>:</w:t>
+        <w:t>APPENDIX:</w:t>
       </w:r>
     </w:p>
     <w:p>
@@ -206,13 +193,7 @@
     </w:p>
     <w:p>
       <w:r>
-        <w:t>This test</w:t>
-      </w:r>
-      <w:r>
-        <w:t xml:space="preserve"> </w:t>
-      </w:r>
-      <w:r>
-        <w:t>plan is for testing changes to Contact information UI screen used by customer service representative to provide fanatical support and for customers to update their contact information.</w:t>
+        <w:t>This test plan is for testing changes to Contact information UI screen used by customer service representative to provide fanatical support and for customers to update their contact information.</w:t>
       </w:r>
     </w:p>
     <w:p/>
@@ -747,10 +728,7 @@
         </w:numPr>
       </w:pPr>
       <w:r>
-        <w:t>P</w:t>
-      </w:r>
-      <w:r>
-        <w:t>ost-testing</w:t>
+        <w:t>Post-testing</w:t>
       </w:r>
     </w:p>
     <w:p>
@@ -791,14 +769,7 @@
           <w:b/>
           <w:bCs/>
         </w:rPr>
-        <w:t>4</w:t>
-      </w:r>
-      <w:r>
-        <w:rPr>
-          <w:b/>
-          <w:bCs/>
-        </w:rPr>
-        <w:t>.0 SCOPE</w:t>
+        <w:t>4.0 SCOPE</w:t>
       </w:r>
     </w:p>
     <w:p>
@@ -1026,16 +997,7 @@
         <w:t xml:space="preserve"> </w:t>
       </w:r>
       <w:r>
-        <w:t>using Equivalence Partitioning technique for the test data instead of exhaustive testing</w:t>
-      </w:r>
-      <w:r>
-        <w:t xml:space="preserve"> </w:t>
-      </w:r>
-      <w:r>
-        <w:t>to deliver high quality with limited amount of time</w:t>
-      </w:r>
-      <w:r>
-        <w:t>.</w:t>
+        <w:t>using Equivalence Partitioning technique for the test data instead of exhaustive testing to deliver high quality with limited amount of time.</w:t>
       </w:r>
       <w:r>
         <w:t xml:space="preserve"> </w:t>
@@ -1491,15 +1453,13 @@
         </w:rPr>
         <w:t xml:space="preserve"> </w:t>
       </w:r>
-      <w:proofErr w:type="gramStart"/>
-      <w:r>
-        <w:rPr>
-          <w:b/>
-          <w:bCs/>
-        </w:rPr>
-        <w:t>high level</w:t>
-      </w:r>
-      <w:proofErr w:type="gramEnd"/>
+      <w:r>
+        <w:rPr>
+          <w:b/>
+          <w:bCs/>
+        </w:rPr>
+        <w:t>high-level</w:t>
+      </w:r>
       <w:r>
         <w:rPr>
           <w:b/>
@@ -1574,11 +1534,9 @@
       <w:r>
         <w:t xml:space="preserve">Will the numeric characters allow spaces in </w:t>
       </w:r>
-      <w:proofErr w:type="gramStart"/>
-      <w:r>
-        <w:t>between.</w:t>
-      </w:r>
-      <w:proofErr w:type="gramEnd"/>
+      <w:r>
+        <w:t>between?</w:t>
+      </w:r>
       <w:r>
         <w:t xml:space="preserve"> I am assuming there is no space when entering numeric characters?</w:t>
       </w:r>
@@ -1641,23 +1599,144 @@
         <w:t>Assumption:</w:t>
       </w:r>
       <w:r>
-        <w:t xml:space="preserve"> Country code is optional and numeric field size is 10 digits and only Valid area codes are allowed</w:t>
-      </w:r>
-    </w:p>
-    <w:p>
-      <w:r>
-        <w:t>Positive Test Cases: Create a table of valid area codes and test it iterating through it and validate that there is no error and saved properly</w:t>
-      </w:r>
-    </w:p>
-    <w:p>
-      <w:r>
+        <w:t xml:space="preserve"> Country code is </w:t>
+      </w:r>
+      <w:r>
+        <w:t>not required</w:t>
+      </w:r>
+      <w:r>
+        <w:t xml:space="preserve"> and numeric field size is 10 digits and only Valid area codes are allowed</w:t>
+      </w:r>
+    </w:p>
+    <w:p>
+      <w:r>
+        <w:rPr>
+          <w:b/>
+          <w:bCs/>
+        </w:rPr>
+        <w:t>Positive Test Cases</w:t>
+      </w:r>
+      <w:r>
+        <w:t>: Create a table of valid area codes and test it iterating through it and validate that there is no error and saved properly</w:t>
+      </w:r>
+    </w:p>
+    <w:p>
+      <w:r>
+        <w:t xml:space="preserve">Create a table based on </w:t>
+      </w:r>
+      <w:hyperlink r:id="rId5" w:history="1">
+        <w:r>
+          <w:rPr>
+            <w:rStyle w:val="Hyperlink"/>
+          </w:rPr>
+          <w:t>https://nationalnanpa.com/nanp1/npa_report.csv</w:t>
+        </w:r>
+      </w:hyperlink>
+      <w:r>
+        <w:t xml:space="preserve"> with columns </w:t>
+      </w:r>
+      <w:r>
+        <w:t xml:space="preserve">NPA_ID, </w:t>
+      </w:r>
+      <w:proofErr w:type="spellStart"/>
+      <w:r>
+        <w:t>type_of_code</w:t>
+      </w:r>
+      <w:proofErr w:type="spellEnd"/>
+      <w:r>
+        <w:t>, COUNTRY, IN_SERVICE</w:t>
+      </w:r>
+      <w:r>
+        <w:t xml:space="preserve"> and test that application accepts all </w:t>
+      </w:r>
+      <w:proofErr w:type="gramStart"/>
+      <w:r>
+        <w:t>ten digit</w:t>
+      </w:r>
+      <w:proofErr w:type="gramEnd"/>
+      <w:r>
+        <w:t xml:space="preserve"> numerical values with first three digits match the are code field </w:t>
+      </w:r>
+      <w:r>
+        <w:t>NPA_ID</w:t>
+      </w:r>
+      <w:r>
+        <w:t xml:space="preserve"> and “Y” for </w:t>
+      </w:r>
+      <w:r>
+        <w:t>IN_SERVICE</w:t>
+      </w:r>
+      <w:r>
+        <w:t>.</w:t>
+      </w:r>
+    </w:p>
+    <w:p>
+      <w:r>
+        <w:rPr>
+          <w:b/>
+          <w:bCs/>
+        </w:rPr>
         <w:t xml:space="preserve">Negative Test </w:t>
       </w:r>
       <w:r>
-        <w:t>Cases:</w:t>
-      </w:r>
-      <w:r>
-        <w:t xml:space="preserve"> Enter the following inputs and validate proper error message is displayed and the data entered is not persisted - (a)Invalid area code (b)More than allowed size of the field (c)Negative Number (d)Alphanumeric characters (e)space/blank entry in the first position (f)space/blank entry in between numeric values (g) space/blank entry in the end position </w:t>
+        <w:rPr>
+          <w:b/>
+          <w:bCs/>
+        </w:rPr>
+        <w:t>Cases</w:t>
+      </w:r>
+      <w:r>
+        <w:t>:</w:t>
+      </w:r>
+      <w:r>
+        <w:t xml:space="preserve"> Enter the following inputs and validate proper error message is displayed and the data entered is not persisted </w:t>
+      </w:r>
+      <w:r>
+        <w:t>- (a)Invalid area code (b)More than allowed size of the field</w:t>
+      </w:r>
+      <w:r>
+        <w:t xml:space="preserve"> (c)Negative Number (d)</w:t>
+      </w:r>
+      <w:r>
+        <w:t>Decimal Number (e)</w:t>
+      </w:r>
+      <w:r>
+        <w:t xml:space="preserve">Alphanumeric characters </w:t>
+      </w:r>
+      <w:r>
+        <w:t>(f)</w:t>
+      </w:r>
+      <w:r>
+        <w:t xml:space="preserve"> </w:t>
+      </w:r>
+      <w:r>
+        <w:t>punctuation characters</w:t>
+      </w:r>
+      <w:r>
+        <w:t xml:space="preserve"> </w:t>
+      </w:r>
+      <w:r>
+        <w:t>(</w:t>
+      </w:r>
+      <w:r>
+        <w:t>g</w:t>
+      </w:r>
+      <w:r>
+        <w:t>)space/blank entry in the first position (</w:t>
+      </w:r>
+      <w:r>
+        <w:t>h</w:t>
+      </w:r>
+      <w:r>
+        <w:t>)space/blank entry in between numeric values (</w:t>
+      </w:r>
+      <w:proofErr w:type="spellStart"/>
+      <w:r>
+        <w:t>i</w:t>
+      </w:r>
+      <w:proofErr w:type="spellEnd"/>
+      <w:r>
+        <w:t xml:space="preserve">) space/blank entry in the end position </w:t>
       </w:r>
     </w:p>
     <w:p/>
@@ -1765,6 +1844,29 @@
       <w:r>
         <w:t>, phone number, email address)?</w:t>
       </w:r>
+      <w:r>
+        <w:t xml:space="preserve"> Need to know the length, characters allowed and restrictions, </w:t>
+      </w:r>
+      <w:proofErr w:type="spellStart"/>
+      <w:r>
+        <w:t>eg</w:t>
+      </w:r>
+      <w:proofErr w:type="spellEnd"/>
+      <w:r>
+        <w:t xml:space="preserve">: </w:t>
+      </w:r>
+      <w:r>
+        <w:t> email with multiple continues dot not accepte</w:t>
+      </w:r>
+      <w:r>
+        <w:t xml:space="preserve">d, </w:t>
+      </w:r>
+      <w:r>
+        <w:t>Trailing dot in address is not allowed</w:t>
+      </w:r>
+      <w:r>
+        <w:t xml:space="preserve"> etc.</w:t>
+      </w:r>
     </w:p>
     <w:p>
       <w:pPr>
@@ -1822,18 +1924,6 @@
     </w:p>
     <w:p>
       <w:pPr>
-        <w:pStyle w:val="ListParagraph"/>
-        <w:numPr>
-          <w:ilvl w:val="0"/>
-          <w:numId w:val="5"/>
-        </w:numPr>
-      </w:pPr>
-      <w:r>
-        <w:t>What is the maximum size of the tag field?</w:t>
-      </w:r>
-    </w:p>
-    <w:p>
-      <w:pPr>
         <w:rPr>
           <w:b/>
           <w:bCs/>
@@ -1855,18 +1945,48 @@
       </w:r>
     </w:p>
     <w:p>
-      <w:pPr>
-        <w:rPr>
-          <w:b/>
-          <w:bCs/>
-        </w:rPr>
-      </w:pPr>
       <w:r>
         <w:t>Prepare Test data for customers from different states in US and Canada with all possible combinations of positive and negative values along with expected result.</w:t>
       </w:r>
     </w:p>
     <w:p>
       <w:r>
+        <w:t xml:space="preserve">Use the following techniques in creating a dataset that provides a good test coverage: </w:t>
+      </w:r>
+      <w:r>
+        <w:t>Equivalence Class Partitioning</w:t>
+      </w:r>
+      <w:r>
+        <w:t xml:space="preserve"> (a sub set of valid states, zip code and area codes and invalid characters)</w:t>
+      </w:r>
+      <w:r>
+        <w:t xml:space="preserve"> and </w:t>
+      </w:r>
+      <w:r>
+        <w:t xml:space="preserve">Boundary </w:t>
+      </w:r>
+      <w:r>
+        <w:lastRenderedPageBreak/>
+        <w:t>Value Analysis</w:t>
+      </w:r>
+      <w:r>
+        <w:t xml:space="preserve"> (less than minimum length, minimum length, maximum length and more than maximum length)</w:t>
+      </w:r>
+      <w:r>
+        <w:t xml:space="preserve"> </w:t>
+      </w:r>
+      <w:r>
+        <w:t xml:space="preserve">and leading and trailing spaces </w:t>
+      </w:r>
+      <w:r>
+        <w:t>to narrow the dataset</w:t>
+      </w:r>
+      <w:r>
+        <w:t>.</w:t>
+      </w:r>
+    </w:p>
+    <w:p>
+      <w:r>
         <w:t>Iterate through the above value</w:t>
       </w:r>
       <w:r>
@@ -1877,22 +1997,18 @@
       </w:r>
     </w:p>
     <w:p/>
-    <w:p/>
-    <w:p/>
-    <w:p/>
-    <w:p>
-      <w:pPr>
-        <w:rPr>
-          <w:b/>
-          <w:bCs/>
-        </w:rPr>
-      </w:pPr>
-      <w:r>
-        <w:rPr>
-          <w:b/>
-          <w:bCs/>
-        </w:rPr>
-        <w:lastRenderedPageBreak/>
+    <w:p>
+      <w:pPr>
+        <w:rPr>
+          <w:b/>
+          <w:bCs/>
+        </w:rPr>
+      </w:pPr>
+      <w:r>
+        <w:rPr>
+          <w:b/>
+          <w:bCs/>
+        </w:rPr>
         <w:t>10</w:t>
       </w:r>
       <w:r>
@@ -2267,6 +2383,7 @@
         <w:rPr>
           <w:lang w:eastAsia="ko-KR"/>
         </w:rPr>
+        <w:lastRenderedPageBreak/>
         <w:t>Agile Lifecycle Management</w:t>
       </w:r>
     </w:p>
@@ -2353,7 +2470,6 @@
           <w:b/>
           <w:bCs/>
         </w:rPr>
-        <w:lastRenderedPageBreak/>
         <w:t>1</w:t>
       </w:r>
       <w:r>
@@ -2478,9 +2594,9 @@
           <w:bCs/>
         </w:rPr>
       </w:pPr>
-      <w:bookmarkStart w:id="0" w:name="_Toc60640180"/>
-      <w:bookmarkStart w:id="1" w:name="_Toc57874155"/>
-      <w:bookmarkStart w:id="2" w:name="_Toc60640162"/>
+      <w:bookmarkStart w:id="0" w:name="_Toc57874155"/>
+      <w:bookmarkStart w:id="1" w:name="_Toc60640162"/>
+      <w:bookmarkStart w:id="2" w:name="_Toc60640180"/>
       <w:r>
         <w:rPr>
           <w:b/>
@@ -2502,8 +2618,8 @@
         </w:rPr>
         <w:t>Automation Approach</w:t>
       </w:r>
+      <w:bookmarkEnd w:id="0"/>
       <w:bookmarkEnd w:id="1"/>
-      <w:bookmarkEnd w:id="2"/>
     </w:p>
     <w:p>
       <w:pPr>
@@ -2636,7 +2752,14 @@
         <w:rPr>
           <w:rFonts w:ascii="Arial" w:hAnsi="Arial" w:cs="Arial"/>
         </w:rPr>
-        <w:t xml:space="preserve"> Development (TDD) approach needs to be followed where the development team creates Unit and Iteration (Functional) tests. Functional test scripts and reusable libraries are used by System Integration test teams to build the end-to-end integration scripts. Tests must be created with self-explanatory names and steps that can explain user actions. Tests should be logically grouped into test suites so that specific functionality can be tested in regression.</w:t>
+        <w:t xml:space="preserve"> Development (TDD) approach needs to be followed where the development team creates Unit and Iteration (Functional) tests. Functional test scripts and reusable libraries are used by System Integration test teams to build the end-to-end integration scripts. Tests must be </w:t>
+      </w:r>
+      <w:r>
+        <w:rPr>
+          <w:rFonts w:ascii="Arial" w:hAnsi="Arial" w:cs="Arial"/>
+        </w:rPr>
+        <w:lastRenderedPageBreak/>
+        <w:t>created with self-explanatory names and steps that can explain user actions. Tests should be logically grouped into test suites so that specific functionality can be tested in regression.</w:t>
       </w:r>
     </w:p>
     <w:p>
@@ -2722,7 +2845,6 @@
         <w:rPr>
           <w:rFonts w:ascii="Arial" w:hAnsi="Arial" w:cs="Arial"/>
         </w:rPr>
-        <w:lastRenderedPageBreak/>
         <w:t xml:space="preserve">Any new script needs to be reviewed by a peer as a GitHub change request before merging to the main branch. To handle multiple </w:t>
       </w:r>
       <w:proofErr w:type="gramStart"/>
@@ -2961,7 +3083,7 @@
         </w:rPr>
         <w:t>Test Metrics</w:t>
       </w:r>
-      <w:bookmarkEnd w:id="0"/>
+      <w:bookmarkEnd w:id="2"/>
     </w:p>
     <w:p>
       <w:pPr>
@@ -2996,6 +3118,7 @@
           <w:bCs/>
           <w:u w:val="single"/>
         </w:rPr>
+        <w:lastRenderedPageBreak/>
         <w:t>Quality Metrics:</w:t>
       </w:r>
     </w:p>
@@ -3460,7 +3583,6 @@
                 <w:sz w:val="20"/>
                 <w:szCs w:val="20"/>
               </w:rPr>
-              <w:lastRenderedPageBreak/>
               <w:t>Error Discovery Rate</w:t>
             </w:r>
           </w:p>
@@ -5051,7 +5173,17 @@
                 <w:sz w:val="20"/>
                 <w:szCs w:val="20"/>
               </w:rPr>
-              <w:t>If a customer or end user identifies a defect in Production environment project release, it is termed as Defect Leakage</w:t>
+              <w:t xml:space="preserve">If a customer or end user identifies a defect in Production </w:t>
+            </w:r>
+            <w:r>
+              <w:rPr>
+                <w:rFonts w:eastAsiaTheme="minorEastAsia" w:cs="Arial"/>
+                <w:kern w:val="24"/>
+                <w:sz w:val="20"/>
+                <w:szCs w:val="20"/>
+              </w:rPr>
+              <w:lastRenderedPageBreak/>
+              <w:t>environment project release, it is termed as Defect Leakage</w:t>
             </w:r>
           </w:p>
         </w:tc>
@@ -5088,6 +5220,7 @@
                 <w:sz w:val="20"/>
                 <w:szCs w:val="20"/>
               </w:rPr>
+              <w:lastRenderedPageBreak/>
               <w:t xml:space="preserve">Number of Defects raised in Production </w:t>
             </w:r>
             <w:proofErr w:type="gramStart"/>
@@ -5108,7 +5241,17 @@
                 <w:sz w:val="20"/>
                 <w:szCs w:val="20"/>
               </w:rPr>
-              <w:t>Number of Defects raised during UAT - Number of invalid defects raised during UAT) * 100</w:t>
+              <w:t xml:space="preserve">Number of Defects raised during UAT - </w:t>
+            </w:r>
+            <w:r>
+              <w:rPr>
+                <w:rFonts w:eastAsiaTheme="minorEastAsia" w:cs="Arial"/>
+                <w:kern w:val="24"/>
+                <w:sz w:val="20"/>
+                <w:szCs w:val="20"/>
+              </w:rPr>
+              <w:lastRenderedPageBreak/>
+              <w:t>Number of invalid defects raised during UAT) * 100</w:t>
             </w:r>
           </w:p>
         </w:tc>
@@ -5145,6 +5288,7 @@
                 <w:sz w:val="20"/>
                 <w:szCs w:val="20"/>
               </w:rPr>
+              <w:lastRenderedPageBreak/>
               <w:t>End of Production Validation</w:t>
             </w:r>
           </w:p>
@@ -5293,7 +5437,6 @@
           <w:bCs/>
           <w:u w:val="single"/>
         </w:rPr>
-        <w:lastRenderedPageBreak/>
         <w:t>Predictability Metrics:</w:t>
       </w:r>
     </w:p>
@@ -6810,13 +6953,7 @@
           </w:tcPr>
           <w:p>
             <w:r>
-              <w:t>Issue was caused by an unexpected problem with the test environment or test data integrity</w:t>
-            </w:r>
-            <w:r>
-              <w:t xml:space="preserve"> </w:t>
-            </w:r>
-            <w:r>
-              <w:t>Cycle. Often this is due to an issue with a dependent but not directly under test system</w:t>
+              <w:t>Issue was caused by an unexpected problem with the test environment or test data integrity Cycle. Often this is due to an issue with a dependent but not directly under test system</w:t>
             </w:r>
           </w:p>
         </w:tc>
@@ -6960,13 +7097,7 @@
           </w:tcPr>
           <w:p>
             <w:r>
-              <w:t xml:space="preserve">Issue was observed during </w:t>
-            </w:r>
-            <w:r>
-              <w:t>testing;</w:t>
-            </w:r>
-            <w:r>
-              <w:t xml:space="preserve"> however, QE and development are unable to re-create the issue or properly explain the issue’s origin. These are most often low (S3 or S4) issues and if risk is not severe nor further reliability testing is unable to uncover the issue these are closed</w:t>
+              <w:t>Issue was observed during testing; however, QE and development are unable to re-create the issue or properly explain the issue’s origin. These are most often low (S3 or S4) issues and if risk is not severe nor further reliability testing is unable to uncover the issue these are closed</w:t>
             </w:r>
           </w:p>
         </w:tc>
@@ -8861,15 +8992,6 @@
   </w:num>
   <w:num w:numId="6">
     <w:abstractNumId w:val="2"/>
-    <w:lvlOverride w:ilvl="0"/>
-    <w:lvlOverride w:ilvl="1"/>
-    <w:lvlOverride w:ilvl="2"/>
-    <w:lvlOverride w:ilvl="3"/>
-    <w:lvlOverride w:ilvl="4"/>
-    <w:lvlOverride w:ilvl="5"/>
-    <w:lvlOverride w:ilvl="6"/>
-    <w:lvlOverride w:ilvl="7"/>
-    <w:lvlOverride w:ilvl="8"/>
   </w:num>
   <w:num w:numId="7">
     <w:abstractNumId w:val="12"/>
@@ -8903,54 +9025,18 @@
   </w:num>
   <w:num w:numId="8">
     <w:abstractNumId w:val="1"/>
-    <w:lvlOverride w:ilvl="0"/>
-    <w:lvlOverride w:ilvl="1"/>
-    <w:lvlOverride w:ilvl="2"/>
-    <w:lvlOverride w:ilvl="3"/>
-    <w:lvlOverride w:ilvl="4"/>
-    <w:lvlOverride w:ilvl="5"/>
-    <w:lvlOverride w:ilvl="6"/>
-    <w:lvlOverride w:ilvl="7"/>
-    <w:lvlOverride w:ilvl="8"/>
   </w:num>
   <w:num w:numId="9">
     <w:abstractNumId w:val="3"/>
-    <w:lvlOverride w:ilvl="0"/>
-    <w:lvlOverride w:ilvl="1"/>
-    <w:lvlOverride w:ilvl="2"/>
-    <w:lvlOverride w:ilvl="3"/>
-    <w:lvlOverride w:ilvl="4"/>
-    <w:lvlOverride w:ilvl="5"/>
-    <w:lvlOverride w:ilvl="6"/>
-    <w:lvlOverride w:ilvl="7"/>
-    <w:lvlOverride w:ilvl="8"/>
   </w:num>
   <w:num w:numId="10">
     <w:abstractNumId w:val="15"/>
   </w:num>
   <w:num w:numId="11">
     <w:abstractNumId w:val="5"/>
-    <w:lvlOverride w:ilvl="0"/>
-    <w:lvlOverride w:ilvl="1"/>
-    <w:lvlOverride w:ilvl="2"/>
-    <w:lvlOverride w:ilvl="3"/>
-    <w:lvlOverride w:ilvl="4"/>
-    <w:lvlOverride w:ilvl="5"/>
-    <w:lvlOverride w:ilvl="6"/>
-    <w:lvlOverride w:ilvl="7"/>
-    <w:lvlOverride w:ilvl="8"/>
   </w:num>
   <w:num w:numId="12">
     <w:abstractNumId w:val="7"/>
-    <w:lvlOverride w:ilvl="0"/>
-    <w:lvlOverride w:ilvl="1"/>
-    <w:lvlOverride w:ilvl="2"/>
-    <w:lvlOverride w:ilvl="3"/>
-    <w:lvlOverride w:ilvl="4"/>
-    <w:lvlOverride w:ilvl="5"/>
-    <w:lvlOverride w:ilvl="6"/>
-    <w:lvlOverride w:ilvl="7"/>
-    <w:lvlOverride w:ilvl="8"/>
   </w:num>
   <w:num w:numId="13">
     <w:abstractNumId w:val="8"/>
@@ -9781,6 +9867,29 @@
       </w:tblBorders>
     </w:tblPr>
   </w:style>
+  <w:style w:type="character" w:styleId="Hyperlink">
+    <w:name w:val="Hyperlink"/>
+    <w:basedOn w:val="DefaultParagraphFont"/>
+    <w:uiPriority w:val="99"/>
+    <w:unhideWhenUsed/>
+    <w:rsid w:val="00BD6BAF"/>
+    <w:rPr>
+      <w:color w:val="0563C1" w:themeColor="hyperlink"/>
+      <w:u w:val="single"/>
+    </w:rPr>
+  </w:style>
+  <w:style w:type="character" w:styleId="UnresolvedMention">
+    <w:name w:val="Unresolved Mention"/>
+    <w:basedOn w:val="DefaultParagraphFont"/>
+    <w:uiPriority w:val="99"/>
+    <w:semiHidden/>
+    <w:unhideWhenUsed/>
+    <w:rsid w:val="00BD6BAF"/>
+    <w:rPr>
+      <w:color w:val="605E5C"/>
+      <w:shd w:val="clear" w:color="auto" w:fill="E1DFDD"/>
+    </w:rPr>
+  </w:style>
 </w:styles>
 </file>
 
